--- a/MoreHTML - Chapter 5/HTML5 element list.docx
+++ b/MoreHTML - Chapter 5/HTML5 element list.docx
@@ -2,6 +2,34 @@
 <file path=word/document.xml><?xml version="1.0" encoding="utf-8"?>
 <w:document xmlns:wpc="http://schemas.microsoft.com/office/word/2010/wordprocessingCanvas" xmlns:mc="http://schemas.openxmlformats.org/markup-compatibility/2006" xmlns:o="urn:schemas-microsoft-com:office:office" xmlns:r="http://schemas.openxmlformats.org/officeDocument/2006/relationships" xmlns:m="http://schemas.openxmlformats.org/officeDocument/2006/math" xmlns:v="urn:schemas-microsoft-com:vml" xmlns:wp14="http://schemas.microsoft.com/office/word/2010/wordprocessingDrawing" xmlns:wp="http://schemas.openxmlformats.org/drawingml/2006/wordprocessingDrawing" xmlns:w10="urn:schemas-microsoft-com:office:word" xmlns:w="http://schemas.openxmlformats.org/wordprocessingml/2006/main" xmlns:w14="http://schemas.microsoft.com/office/word/2010/wordml" xmlns:w15="http://schemas.microsoft.com/office/word/2012/wordml" xmlns:wpg="http://schemas.microsoft.com/office/word/2010/wordprocessingGroup" xmlns:wpi="http://schemas.microsoft.com/office/word/2010/wordprocessingInk" xmlns:wne="http://schemas.microsoft.com/office/word/2006/wordml" xmlns:wps="http://schemas.microsoft.com/office/word/2010/wordprocessingShape" mc:Ignorable="w14 w15 wp14">
   <w:body>
+    <w:p>
+      <w:pPr>
+        <w:shd w:val="clear" w:color="auto" w:fill="FFFFFF"/>
+        <w:spacing w:before="100" w:beforeAutospacing="1" w:after="300" w:line="240" w:lineRule="auto"/>
+        <w:outlineLvl w:val="1"/>
+        <w:rPr>
+          <w:rFonts w:ascii="Open Sans Light" w:eastAsia="Times New Roman" w:hAnsi="Open Sans Light" w:cs="Times New Roman"/>
+          <w:color w:val="4D4E53"/>
+          <w:spacing w:val="-30"/>
+          <w:kern w:val="36"/>
+          <w:sz w:val="72"/>
+          <w:szCs w:val="72"/>
+        </w:rPr>
+      </w:pPr>
+      <w:r>
+        <w:rPr>
+          <w:rFonts w:ascii="Open Sans Light" w:eastAsia="Times New Roman" w:hAnsi="Open Sans Light" w:cs="Times New Roman"/>
+          <w:color w:val="4D4E53"/>
+          <w:spacing w:val="-30"/>
+          <w:kern w:val="36"/>
+          <w:sz w:val="72"/>
+          <w:szCs w:val="72"/>
+        </w:rPr>
+        <w:t>Daniel</w:t>
+      </w:r>
+      <w:bookmarkStart w:id="0" w:name="_GoBack"/>
+      <w:bookmarkEnd w:id="0"/>
+    </w:p>
     <w:p>
       <w:pPr>
         <w:shd w:val="clear" w:color="auto" w:fill="FFFFFF"/>
@@ -207,7 +235,7 @@
                 <w:szCs w:val="24"/>
               </w:rPr>
             </w:pPr>
-            <w:hyperlink r:id="rId5" w:tooltip="The HTML template element &lt;template&gt; is a mechanism for holding client-side content that is not to be rendered when a page is loaded but may subsequently be instantiated during runtime using JavaScript. Think of a template as a content fragment that is being stored for subsequent use in the document. The parser does process the content of the &lt;template&gt; element during the page load to ensure that it is valid, however." w:history="1">
+            <w:hyperlink r:id="rId5" w:tooltip="The HTML template element &lt;template&gt; is a mechanism for holding client-side content that is not to be rendered when a page is loaded but may subsequently be instantiated during runtime using JavaScript. Think of a template as a content fragment that is being s" w:history="1">
               <w:r>
                 <w:rPr>
                   <w:rFonts w:ascii="Courier New" w:eastAsia="Times New Roman" w:hAnsi="Courier New" w:cs="Courier New"/>
@@ -275,8 +303,6 @@
         </w:rPr>
         <w:t>Sections</w:t>
       </w:r>
-      <w:bookmarkStart w:id="0" w:name="_GoBack"/>
-      <w:bookmarkEnd w:id="0"/>
     </w:p>
     <w:tbl>
       <w:tblPr>
@@ -546,7 +572,7 @@
                 <w:szCs w:val="24"/>
               </w:rPr>
             </w:pPr>
-            <w:hyperlink r:id="rId8" w:tooltip="The HTML &lt;article&gt; Element represents a self-contained composition in a document, page, application, or site, which is intended to be independently distributable or reusable, e.g., in syndication. This could be a forum post, a magazine or newspaper article, a blog entry, a user-submitted comment, an interactive widget or gadget, or any other independent item of content." w:history="1">
+            <w:hyperlink r:id="rId8" w:tooltip="The HTML &lt;article&gt; Element represents a self-contained composition in a document, page, application, or site, which is intended to be independently distributable or reusable, e.g., in syndication. This could be a forum post, a magazine or newspaper article, a " w:history="1">
               <w:r>
                 <w:rPr>
                   <w:rFonts w:ascii="Courier New" w:eastAsia="Times New Roman" w:hAnsi="Courier New" w:cs="Courier New"/>
@@ -617,7 +643,7 @@
                 <w:szCs w:val="24"/>
               </w:rPr>
             </w:pPr>
-            <w:hyperlink r:id="rId9" w:tooltip="The HTML &lt;aside&gt; Element represents a section of a page that consists of content that is tangentially related to the content around it, which could be considered separate from that content. Such sections are often represented as sidebars or as inserts. They often contain side explanations, like a glossary definition; more loosely related stuff, like advertisements; the biography of the author; or in web-applications, profile information or related blog links." w:history="1">
+            <w:hyperlink r:id="rId9" w:tooltip="The HTML &lt;aside&gt; Element represents a section of a page that consists of content that is tangentially related to the content around it, which could be considered separate from that content. Such sections are often represented as sidebars or as inserts. They of" w:history="1">
               <w:r>
                 <w:rPr>
                   <w:rFonts w:ascii="Courier New" w:eastAsia="Times New Roman" w:hAnsi="Courier New" w:cs="Courier New"/>
@@ -759,7 +785,7 @@
                 <w:szCs w:val="24"/>
               </w:rPr>
             </w:pPr>
-            <w:hyperlink r:id="rId11" w:tooltip="The HTML &lt;footer&gt; Element represents a footer for its nearest sectioning content or sectioning root element (i.e, its nearest parent &lt;article&gt;, &lt;aside&gt;, &lt;nav&gt;, &lt;section&gt;, &lt;blockquote&gt;, &lt;body&gt;, &lt;details&gt;, &lt;fieldset&gt;, &lt;figure&gt;, &lt;td&gt;). A footer typically contains information about the author of the section, copyright data or links to related documents." w:history="1">
+            <w:hyperlink r:id="rId11" w:tooltip="The HTML &lt;footer&gt; Element represents a footer for its nearest sectioning content or sectioning root element (i.e, its nearest parent &lt;article&gt;, &lt;aside&gt;, &lt;nav&gt;, &lt;section&gt;, &lt;blockquote&gt;, &lt;body&gt;, &lt;details&gt;, &lt;fieldset&gt;, &lt;figure&gt;, &lt;td&gt;). A footer typically contains" w:history="1">
               <w:r>
                 <w:rPr>
                   <w:rFonts w:ascii="Courier New" w:eastAsia="Times New Roman" w:hAnsi="Courier New" w:cs="Courier New"/>
@@ -830,7 +856,7 @@
                 <w:szCs w:val="24"/>
               </w:rPr>
             </w:pPr>
-            <w:hyperlink r:id="rId12" w:tooltip="The HTML &lt;main&gt; element represents the main content of  the &lt;body&gt; of a document or application. The main content area consists of content that is directly related to, or expands upon the central topic of a document or the central functionality of an application. This content should be unique to the document, excluding any content that is repeated across a set of documents such as sidebars, navigation links, copyright information, site logos, and search forms (unless, of course, the document's main function is as a search form)." w:history="1">
+            <w:hyperlink r:id="rId12" w:tooltip="The HTML &lt;main&gt; element represents the main content of  the &lt;body&gt; of a document or application. The main content area consists of content that is directly related to, or expands upon the central topic of a document or the central functionality of an applicati" w:history="1">
               <w:r>
                 <w:rPr>
                   <w:rFonts w:ascii="Courier New" w:eastAsia="Times New Roman" w:hAnsi="Courier New" w:cs="Courier New"/>
@@ -1004,7 +1030,7 @@
                 <w:szCs w:val="24"/>
               </w:rPr>
             </w:pPr>
-            <w:hyperlink r:id="rId13" w:tooltip="The HTML &lt;figure&gt; Element represents self-contained content, frequently with a caption (&lt;figcaption&gt;), and is typically referenced as a single unit. While it is related to the main flow, its position is independent of the main flow. Usually this is an image, an illustration, a diagram, a code snippet, or a schema that is referenced in the main text, but that can be moved to another page or to an appendix without affecting the main flow." w:history="1">
+            <w:hyperlink r:id="rId13" w:tooltip="The HTML &lt;figure&gt; Element represents self-contained content, frequently with a caption (&lt;figcaption&gt;), and is typically referenced as a single unit. While it is related to the main flow, its position is independent of the main flow. Usually this is an image, a" w:history="1">
               <w:r>
                 <w:rPr>
                   <w:rFonts w:ascii="Courier New" w:eastAsia="Times New Roman" w:hAnsi="Courier New" w:cs="Courier New"/>
@@ -1074,7 +1100,7 @@
                 <w:szCs w:val="24"/>
               </w:rPr>
             </w:pPr>
-            <w:hyperlink r:id="rId14" w:tooltip="The HTML &lt;figcaption&gt; Element represents a caption or a legend associated with a figure or an illustration described by the rest of the data of the &lt;figure&gt; element which is its immediate ancestor which means &lt;figcaption&gt; can be the first or last element inside a &lt;figure&gt; block. Also, the HTML Figcaption Element is optional; if not provided, then the parent figure element will have no caption." w:history="1">
+            <w:hyperlink r:id="rId14" w:tooltip="The HTML &lt;figcaption&gt; Element represents a caption or a legend associated with a figure or an illustration described by the rest of the data of the &lt;figure&gt; element which is its immediate ancestor which means &lt;figcaption&gt; can be the first or last element insid" w:history="1">
               <w:r>
                 <w:rPr>
                   <w:rFonts w:ascii="Courier New" w:eastAsia="Times New Roman" w:hAnsi="Courier New" w:cs="Courier New"/>
@@ -1519,7 +1545,7 @@
                 <w:szCs w:val="24"/>
               </w:rPr>
             </w:pPr>
-            <w:hyperlink r:id="rId17" w:tooltip="The HTML &lt;mark&gt; Element represents highlighted text, i.e., a run of text marked for reference purpose, due to its relevance in a particular context. For example it can be used in a page showing search results to highlight every instance of the searched for word." w:history="1">
+            <w:hyperlink r:id="rId17" w:tooltip="The HTML &lt;mark&gt; Element represents highlighted text, i.e., a run of text marked for reference purpose, due to its relevance in a particular context. For example it can be used in a page showing search results to highlight every instance of the searched for wor" w:history="1">
               <w:r>
                 <w:rPr>
                   <w:rFonts w:ascii="Courier New" w:eastAsia="Times New Roman" w:hAnsi="Courier New" w:cs="Courier New"/>
@@ -1886,7 +1912,7 @@
                 <w:szCs w:val="24"/>
               </w:rPr>
             </w:pPr>
-            <w:hyperlink r:id="rId20" w:tooltip="The HTML &lt;rp&gt; element is used to provide fall-back parenthesis for browsers non-supporting ruby annotations. Ruby annotations are for showing pronounciation of East Asian characters, like using Japanese furigana or Taiwainese bopomofo characters. The &lt;rp&gt; element is used in the case of lack of &lt;ruby&gt; element support its content has what should be displayed in order to indicate the presence of a ruby annotation, usually parentheses." w:history="1">
+            <w:hyperlink r:id="rId20" w:tooltip="The HTML &lt;rp&gt; element is used to provide fall-back parenthesis for browsers non-supporting ruby annotations. Ruby annotations are for showing pronounciation of East Asian characters, like using Japanese furigana or Taiwainese bopomofo characters. The &lt;rp&gt; elem" w:history="1">
               <w:r>
                 <w:rPr>
                   <w:rFonts w:ascii="Courier New" w:eastAsia="Times New Roman" w:hAnsi="Courier New" w:cs="Courier New"/>
@@ -2659,7 +2685,7 @@
                 <w:szCs w:val="24"/>
               </w:rPr>
             </w:pPr>
-            <w:hyperlink r:id="rId26" w:tooltip="The HTML &lt;audio&gt; element is used to represent sound content in documents. Added as part of HTML5, it may contain several audio sources, represented using the src attribute or the &lt;source&gt; element; the browser will choose the most suitable one. Fallback content for browser not supporting the &lt;audio&gt; element can be added too." w:history="1">
+            <w:hyperlink r:id="rId26" w:tooltip="The HTML &lt;audio&gt; element is used to represent sound content in documents. Added as part of HTML5, it may contain several audio sources, represented using the src attribute or the &lt;source&gt; element; the browser will choose the most suitable one. Fallback content" w:history="1">
               <w:r>
                 <w:rPr>
                   <w:rFonts w:ascii="Courier New" w:eastAsia="Times New Roman" w:hAnsi="Courier New" w:cs="Courier New"/>
@@ -3036,7 +3062,7 @@
                 <w:szCs w:val="24"/>
               </w:rPr>
             </w:pPr>
-            <w:hyperlink r:id="rId29" w:tooltip="The HTML &lt;canvas&gt; Element can be used to draw graphics via scripting (usually JavaScript). For example, it can be used to draw graphs, make photo compositions or even perform animations. You may (and should) provide alternate content inside the &lt;canvas&gt; block. That content will be rendered both on older browsers that don't support canvas and in browsers with JavaScript disabled." w:history="1">
+            <w:hyperlink r:id="rId29" w:tooltip="The HTML &lt;canvas&gt; Element can be used to draw graphics via scripting (usually JavaScript). For example, it can be used to draw graphs, make photo compositions or even perform animations. You may (and should) provide alternate content inside the &lt;canvas&gt; block." w:history="1">
               <w:r>
                 <w:rPr>
                   <w:rFonts w:ascii="Courier New" w:eastAsia="Times New Roman" w:hAnsi="Courier New" w:cs="Courier New"/>
@@ -3588,7 +3614,7 @@
                 <w:szCs w:val="24"/>
               </w:rPr>
             </w:pPr>
-            <w:hyperlink r:id="rId33" w:tooltip="The HTML keygen element exists to facilitate generation of key material, and submission of the public key as part of an HTML form. This mechanism is designed for use with Web-based certificate management systems. It is expected that the keygen element will be used in an HTML form along with other information needed to construct a certificate request, and that the result of the process will be a signed certificate." w:history="1">
+            <w:hyperlink r:id="rId33" w:tooltip="The HTML keygen element exists to facilitate generation of key material, and submission of the public key as part of an HTML form. This mechanism is designed for use with Web-based certificate management systems. It is expected that the keygen element will be " w:history="1">
               <w:r>
                 <w:rPr>
                   <w:rFonts w:ascii="Courier New" w:eastAsia="Times New Roman" w:hAnsi="Courier New" w:cs="Courier New"/>
@@ -3814,7 +3840,7 @@
                 <w:szCs w:val="24"/>
               </w:rPr>
             </w:pPr>
-            <w:hyperlink r:id="rId35" w:tooltip="The HTML &lt;progress&gt; Element is used to view the completion progress of a task. While the specifics of how it's displayed is left up to the browser developer, it's typically displayed as a progress bar. Javascript can be used to manipulate the value of progress bar." w:history="1">
+            <w:hyperlink r:id="rId35" w:tooltip="The HTML &lt;progress&gt; Element is used to view the completion progress of a task. While the specifics of how it's displayed is left up to the browser developer, it's typically displayed as a progress bar. Javascript can be used to manipulate the value of progress" w:history="1">
               <w:r>
                 <w:rPr>
                   <w:rFonts w:ascii="Courier New" w:eastAsia="Times New Roman" w:hAnsi="Courier New" w:cs="Courier New"/>
@@ -7036,8 +7062,8 @@
       <w:szCs w:val="24"/>
     </w:rPr>
   </w:style>
-  <w:style w:type="paragraph" w:customStyle="1" w:styleId="title">
-    <w:name w:val="title"/>
+  <w:style w:type="paragraph" w:customStyle="1" w:styleId="Title1">
+    <w:name w:val="Title1"/>
     <w:basedOn w:val="Normal"/>
     <w:rsid w:val="0069219D"/>
     <w:pPr>
@@ -10912,7 +10938,7 @@
       <w:szCs w:val="18"/>
     </w:rPr>
   </w:style>
-  <w:style w:type="paragraph" w:customStyle="1" w:styleId="title1">
+  <w:style w:type="paragraph" w:customStyle="1" w:styleId="title10">
     <w:name w:val="title1"/>
     <w:basedOn w:val="Normal"/>
     <w:rsid w:val="0069219D"/>
